--- a/практика.docx
+++ b/практика.docx
@@ -6,15 +6,9 @@
       <w:pPr>
         <w:spacing w:line="360" w:lineRule="auto"/>
         <w:ind w:firstLine="709"/>
-        <w:rPr>
-          <w:b/>
-        </w:rPr>
-      </w:pPr>
-      <w:r>
-        <w:rPr>
-          <w:b/>
-        </w:rPr>
-        <w:t xml:space="preserve"> Предметная область</w:t>
+      </w:pPr>
+      <w:r>
+        <w:t>Магазин датчиков для охранных систем является онлайн-платформой, которая предлагает широкий ассортимент устройств для обеспечения безопасности жилых, коммерческих и промышленных объектов. Эти устройства предназначены для предотвращения угроз, таких как вторжения, пожары, утечки газа, и других опасностей. Магазин создает удобную среду для пользователей, предоставляя возможность легко находить и заказывать необходимое оборудование для защиты своих объектов. Ассортимент продукции включает датчики движения, дыма, утечки газа, вибрации, разбития стекла, системы видеонаблюдения, контрольные панели, умные замки и аксессуары для установки охранных систем.</w:t>
       </w:r>
     </w:p>
     <w:p>
@@ -23,10 +17,7 @@
         <w:ind w:firstLine="709"/>
       </w:pPr>
       <w:r>
-        <w:t>Магазин датчиков для охранных систем является онлайн-платформой, которая предоставляет пользователям широкий выбор устройств, предназначенных для обеспечения безопасности жилых, коммерческих и промышленных объектов. Эти устройства играют ключевую роль в предотвращении и обнаружении угроз, таких как вторжения, пожары, утечки газа, а также других потенциальных опасностей, способных нанести вред</w:t>
-      </w:r>
-      <w:r>
-        <w:t xml:space="preserve"> собственности или жизни людей.</w:t>
+        <w:t>Магазин предлагает датчики для различных типов объектов — от жилых домов до промышленных предприятий. Для домов представлены устройства, которые защищают от несанкционированного проникновения и пожаров, тогда как коммерческие и промышленные объекты требуют более сложных систем для контроля параметров, таких как температура, движение и утечка газа. Продукция адаптирована для использования в различных климатических условиях, что особенно важно для промышленных объектов, нуждающихся в круглосуточной защите при любых погодных условиях.</w:t>
       </w:r>
     </w:p>
     <w:p>
@@ -35,31 +26,16 @@
         <w:ind w:firstLine="709"/>
       </w:pPr>
       <w:r>
-        <w:t>Основная цель магазина — это создание удобной среды для пользователей, где они могут найти, выбрать и заказать необходимые товары для обеспечения безопасности своих объектов. Ассортимент продукции включает различные типы датчиков, которые выполняют важные функции в охранных системах. В частности, магазин предлагает такие устройства, как датчики движения, датчики дыма, детекторы утечки газа, датчики вибрации и разбития стекла, а также системы видеонаблюдения, контрольные панели, умные замки и аксессуары для установ</w:t>
-      </w:r>
-      <w:r>
-        <w:t>ки и настройки охранных систем.</w:t>
+        <w:t>Магазин предлагает современные решения, такие как умные датчики, интегрируемые в системы "умного дома", которые популярны среди пользователей, стремящихся автоматизировать охранные процессы.</w:t>
       </w:r>
     </w:p>
     <w:p>
       <w:pPr>
         <w:spacing w:line="360" w:lineRule="auto"/>
         <w:ind w:firstLine="709"/>
-        <w:rPr>
-          <w:b/>
-        </w:rPr>
-      </w:pPr>
-      <w:r>
-        <w:rPr>
-          <w:b/>
-        </w:rPr>
-        <w:t xml:space="preserve"> Разнообразие продукции и области примен</w:t>
-      </w:r>
-      <w:r>
-        <w:rPr>
-          <w:b/>
-        </w:rPr>
-        <w:t>ения</w:t>
+      </w:pPr>
+      <w:r>
+        <w:t>Ключевая задача магазина — обеспечить пользователей надежными охранными устройствами, способными работать без сбоев и минимизировать ложные срабатывания. Ассортимент включает сертифицированные продукты от ведущих производителей, соответствующие современным стандартам качества. Покупатели могут получить консультации по выбору устройств, подходящих для конкретных задач и условий эксплуатации.</w:t>
       </w:r>
     </w:p>
     <w:p>
@@ -68,10 +44,11 @@
         <w:ind w:firstLine="709"/>
       </w:pPr>
       <w:r>
-        <w:t>Датчики безопасности имеют широкий спектр применения, и в магазине представлены устройства, которые подходят для различных типов объектов и задач. Например, датчики для жилых домов включают в себя устройства, которые устанавливаются внутри помещений для защиты от несанкционированного проникновения или пожара. В коммерческих и промышленных объектах применяются более сложные системы, которые обеспечивают не только защиту от вторжений, но и автоматизированный контроль различных параметров, таких как температура, влажность, движе</w:t>
-      </w:r>
-      <w:r>
-        <w:t xml:space="preserve">ние, наличие газа и так далее. </w:t>
+        <w:t xml:space="preserve">Интернет-магазин предлагает пользователям удобную навигацию, фильтрацию товаров по типу, производителю, цене и другим параметрам. На </w:t>
+      </w:r>
+      <w:r>
+        <w:lastRenderedPageBreak/>
+        <w:t>сайте также представлены описания товаров, инструкции и отзывы покупателей, что помогает принять обоснованное решение. Доступны различные варианты оплаты и доставки, а для крупных клиентов предусмотрены консультации по проектированию охранных систем.</w:t>
       </w:r>
     </w:p>
     <w:p>
@@ -80,14 +57,15 @@
         <w:ind w:firstLine="709"/>
       </w:pPr>
       <w:r>
-        <w:t xml:space="preserve">Онлайн-магазин охранных систем ориентируется на современные тенденции в области безопасности, предоставляя пользователям возможность </w:t>
-      </w:r>
-      <w:r>
-        <w:lastRenderedPageBreak/>
-        <w:t>выбрать наиболее инновационные и технологически продвинутые решения. Например, умные датчики, которые можно интегрировать в системы "умного дома", пользуются повышенным спросом среди пользователей, стремящихся к ав</w:t>
-      </w:r>
-      <w:r>
-        <w:t>томатизации охранных процессов.</w:t>
+        <w:t xml:space="preserve">Магазин предоставляет техническую поддержку после покупки оборудования, включая помощь в установке и настройке систем безопасности. Пользователи могут получить консультации от специалистов, а также воспользоваться </w:t>
+      </w:r>
+      <w:proofErr w:type="spellStart"/>
+      <w:r>
+        <w:t>постпродажным</w:t>
+      </w:r>
+      <w:proofErr w:type="spellEnd"/>
+      <w:r>
+        <w:t xml:space="preserve"> обслуживанием в случае неполадок.</w:t>
       </w:r>
     </w:p>
     <w:p>
@@ -96,31 +74,24 @@
         <w:ind w:firstLine="709"/>
       </w:pPr>
       <w:r>
-        <w:t>Кроме того, магазин предоставляет товары, адаптированные для различных климатических и эксплуатационных условий. В зависимости от региона и характера объекта, пользователи могут выбрать датчики, устойчивые к экстремальным температурам, повышенной влажности или другим специфическим условиям эксплуатации. Это особенно важно для промышленных объектов и удаленных объектов, которые нуждаются в круглосуточной защи</w:t>
-      </w:r>
-      <w:r>
-        <w:t>те при любых погодных условиях.</w:t>
+        <w:t xml:space="preserve">Целевая аудитория магазина включает частных лиц, желающих защитить свои дома, и бизнес-клиентов, нуждающихся в комплексных системах для защиты коммерческих объектов. Современные технологии, такие как искусственный интеллект, </w:t>
+      </w:r>
+      <w:proofErr w:type="spellStart"/>
+      <w:r>
+        <w:t>IoT</w:t>
+      </w:r>
+      <w:proofErr w:type="spellEnd"/>
+      <w:r>
+        <w:t xml:space="preserve"> и облачные сервисы, активно внедряются в охранные системы. Магазин предлагает умные датчики, которые можно интегрировать с мобильными приложениями для удаленного контроля и управления охранными системами.</w:t>
       </w:r>
     </w:p>
     <w:p>
       <w:pPr>
         <w:spacing w:line="360" w:lineRule="auto"/>
         <w:ind w:firstLine="709"/>
-        <w:rPr>
-          <w:b/>
-        </w:rPr>
-      </w:pPr>
-      <w:r>
-        <w:rPr>
-          <w:b/>
-        </w:rPr>
-        <w:t xml:space="preserve"> Важность </w:t>
-      </w:r>
-      <w:r>
-        <w:rPr>
-          <w:b/>
-        </w:rPr>
-        <w:t>надежности и качества продукции</w:t>
+      </w:pPr>
+      <w:r>
+        <w:t>Таким образом, магазин датчиков для охранных систем предоставляет инновационные решения, которые позволяют пользователям обеспечить надежную защиту своих объектов с использованием современных технологий безопасности.</w:t>
       </w:r>
     </w:p>
     <w:p>
@@ -129,10 +100,7 @@
         <w:ind w:firstLine="709"/>
       </w:pPr>
       <w:r>
-        <w:t xml:space="preserve">Магазин датчиков для охранных систем делает акцент на надежности и качестве предоставляемой продукции. Важной характеристикой каждого охранного устройства является его способность работать без сбоев в течение длительного времени и минимизировать вероятность ложных срабатываний. Такие устройства не только предотвращают угрозы, но и помогают владельцам объектов чувствовать себя более уверенно, зная, что их имущество </w:t>
-      </w:r>
-      <w:r>
-        <w:t>находится под надежной защитой.</w:t>
+        <w:t>Подсистемы:</w:t>
       </w:r>
     </w:p>
     <w:p>
@@ -141,31 +109,53 @@
         <w:ind w:firstLine="709"/>
       </w:pPr>
       <w:r>
-        <w:t>Покупатели могут рассчитывать на сертифицированные устройства от ведущих мировых производителей, которые соответствуют современным стандартам безопасности и качества. Магазин также предлагает консультационные услуги, которые помогают покупателям выбрать наиболее подходящие датчики и системы для конкретны</w:t>
-      </w:r>
-      <w:r>
-        <w:t>х задач и условий эксплуатации.</w:t>
+        <w:t xml:space="preserve">1. </w:t>
+      </w:r>
+      <w:bookmarkStart w:id="0" w:name="_GoBack"/>
+      <w:bookmarkEnd w:id="0"/>
+      <w:r>
+        <w:t>Заказ товаров — включает таблицы заказов (</w:t>
+      </w:r>
+      <w:proofErr w:type="spellStart"/>
+      <w:r>
+        <w:t>Orders</w:t>
+      </w:r>
+      <w:proofErr w:type="spellEnd"/>
+      <w:r>
+        <w:t>), продуктов (</w:t>
+      </w:r>
+      <w:proofErr w:type="spellStart"/>
+      <w:r>
+        <w:t>Products</w:t>
+      </w:r>
+      <w:proofErr w:type="spellEnd"/>
+      <w:r>
+        <w:t>) и связь между ними через таблицу заказанных товаров (</w:t>
+      </w:r>
+      <w:proofErr w:type="spellStart"/>
+      <w:r>
+        <w:t>OrderProducts</w:t>
+      </w:r>
+      <w:proofErr w:type="spellEnd"/>
+      <w:r>
+        <w:t>). Данные включают заказчиков, их заказы, детали заказов и продукты.</w:t>
       </w:r>
     </w:p>
     <w:p>
       <w:pPr>
         <w:spacing w:line="360" w:lineRule="auto"/>
         <w:ind w:firstLine="709"/>
-        <w:rPr>
-          <w:b/>
-        </w:rPr>
-      </w:pPr>
-      <w:r>
-        <w:rPr>
-          <w:b/>
-        </w:rPr>
-        <w:t xml:space="preserve"> У</w:t>
-      </w:r>
-      <w:r>
-        <w:rPr>
-          <w:b/>
-        </w:rPr>
-        <w:t>добство использования платформы</w:t>
+      </w:pPr>
+      <w:r>
+        <w:t xml:space="preserve">2. Пользователи — система управления пользователями через таблицу </w:t>
+      </w:r>
+      <w:proofErr w:type="spellStart"/>
+      <w:r>
+        <w:t>Users</w:t>
+      </w:r>
+      <w:proofErr w:type="spellEnd"/>
+      <w:r>
+        <w:t>, где хранится информация о клиентах: логины, пароли и роли.</w:t>
       </w:r>
     </w:p>
     <w:p>
@@ -174,160 +164,8 @@
         <w:ind w:firstLine="709"/>
       </w:pPr>
       <w:r>
-        <w:t xml:space="preserve">Онлайн-магазин разработан таким образом, чтобы покупатели могли легко ориентироваться в большом ассортименте продукции. Платформа </w:t>
-      </w:r>
-      <w:r>
-        <w:lastRenderedPageBreak/>
-        <w:t>предоставляет возможность фильтрации товаров по различным характеристикам: тип датчика, его предназначение, особенности установки, производитель, ценовая категория и другие параметры. Кроме того, на сайте размещены подробные описания товаров, инструкции по установке и эксплуатации, а также отзывы других пользователей, что помогает покупа</w:t>
-      </w:r>
-      <w:r>
-        <w:t>телям сделать осознанный выбор.</w:t>
-      </w:r>
-    </w:p>
-    <w:p>
-      <w:pPr>
-        <w:spacing w:line="360" w:lineRule="auto"/>
-        <w:ind w:firstLine="709"/>
-      </w:pPr>
-      <w:r>
-        <w:t>Большое внимание уделяется удобству оформления заказа и доставки. Пользователи могут выбрать удобный для них способ оплаты, а также вариант доставки — как для домашних условий, так и для коммерческих объектов. Для крупных корпоративных клиентов предусмотрена возможность консультаций по проектированию и установ</w:t>
-      </w:r>
-      <w:r>
-        <w:t>ке комплексных охранных систем.</w:t>
-      </w:r>
-    </w:p>
-    <w:p>
-      <w:pPr>
-        <w:spacing w:line="360" w:lineRule="auto"/>
-        <w:ind w:firstLine="709"/>
-        <w:rPr>
-          <w:b/>
-        </w:rPr>
-      </w:pPr>
-      <w:r>
-        <w:rPr>
-          <w:b/>
-        </w:rPr>
-        <w:t xml:space="preserve"> Техни</w:t>
-      </w:r>
-      <w:r>
-        <w:rPr>
-          <w:b/>
-        </w:rPr>
-        <w:t>ческая поддержка и обслуживание</w:t>
-      </w:r>
-    </w:p>
-    <w:p>
-      <w:pPr>
-        <w:spacing w:line="360" w:lineRule="auto"/>
-        <w:ind w:firstLine="709"/>
-      </w:pPr>
-      <w:r>
-        <w:t>Важным аспектом работы магазина является предоставление технической поддержки покупателям. После покупки оборудования пользователи могут получить квалифицированные консультации по установке и настройке систем безопасности, а также обратиться в службу поддержки в случае возникновения вопросов или неполадок. Долгосрочные партнерства с ведущими производителями и поставщиками позволяют магазину гарантировать покупателям качественное обслуживание</w:t>
-      </w:r>
-      <w:r>
-        <w:t xml:space="preserve"> и </w:t>
-      </w:r>
-      <w:proofErr w:type="spellStart"/>
-      <w:r>
-        <w:t>постпродажное</w:t>
-      </w:r>
-      <w:proofErr w:type="spellEnd"/>
-      <w:r>
-        <w:t xml:space="preserve"> сопровождение.</w:t>
-      </w:r>
-    </w:p>
-    <w:p>
-      <w:pPr>
-        <w:spacing w:line="360" w:lineRule="auto"/>
-        <w:ind w:firstLine="709"/>
-        <w:rPr>
-          <w:b/>
-        </w:rPr>
-      </w:pPr>
-      <w:r>
-        <w:rPr>
-          <w:b/>
-        </w:rPr>
-        <w:t xml:space="preserve"> Целевая аудитория</w:t>
-      </w:r>
-    </w:p>
-    <w:p>
-      <w:pPr>
-        <w:spacing w:line="360" w:lineRule="auto"/>
-        <w:ind w:firstLine="709"/>
-      </w:pPr>
-      <w:r>
-        <w:t xml:space="preserve">Целевая аудитория магазина включает в себя как частных лиц, стремящихся к защите своих домов и квартир, так и бизнес-клиентов — владельцев офисных помещений, складов, торговых площадей, промышленных предприятий. В последние годы все большее распространение получают интегрированные охранные системы для умных домов и офисов, что привлекает внимание технологически подкованных </w:t>
-      </w:r>
-      <w:r>
-        <w:lastRenderedPageBreak/>
-        <w:t>пользователей, желающих автоматизировать процессы контр</w:t>
-      </w:r>
-      <w:r>
-        <w:t>оля и обеспечения безопасности.</w:t>
-      </w:r>
-    </w:p>
-    <w:p>
-      <w:pPr>
-        <w:spacing w:line="360" w:lineRule="auto"/>
-        <w:ind w:firstLine="709"/>
-      </w:pPr>
-      <w:r>
-        <w:t>Бизнес-клиенты, в свою очередь, заинтересованы в комплексных решениях для защиты коммерческой недвижимости и критически важных объектов. Магазин предлагает индивидуальные консультации и помощь в подборе оборудования для защиты крупных объектов с учетом всех особенностей их эксплуатации и специфики безоп</w:t>
-      </w:r>
-      <w:r>
-        <w:t>асности.</w:t>
-      </w:r>
-    </w:p>
-    <w:p>
-      <w:pPr>
-        <w:spacing w:line="360" w:lineRule="auto"/>
-        <w:ind w:firstLine="709"/>
-        <w:rPr>
-          <w:b/>
-        </w:rPr>
-      </w:pPr>
-      <w:r>
-        <w:rPr>
-          <w:b/>
-        </w:rPr>
-        <w:t xml:space="preserve"> Роль технологий и инноваций</w:t>
-      </w:r>
-    </w:p>
-    <w:p>
-      <w:pPr>
-        <w:spacing w:line="360" w:lineRule="auto"/>
-        <w:ind w:firstLine="709"/>
-      </w:pPr>
-      <w:r>
-        <w:t>Современные технологии безопасности, такие как искусственный интеллект, машинное обучение и интернет вещей (</w:t>
-      </w:r>
-      <w:proofErr w:type="spellStart"/>
-      <w:r>
-        <w:t>IoT</w:t>
-      </w:r>
-      <w:proofErr w:type="spellEnd"/>
-      <w:r>
-        <w:t>), оказывают значительное влияние на развитие охранных систем. Магазин датчиков для охранных систем активно следит за этими трендами и предлагает своим клиентам решения, которые соответствуют современным стандартам безопасности. Такие устройства, как умные датчики, способны не только фиксировать угрозы, но и анализировать данные в режиме реального времени, что позволяет пользователям принимать бол</w:t>
-      </w:r>
-      <w:r>
-        <w:t>ее точные и своевременные меры.</w:t>
-      </w:r>
-    </w:p>
-    <w:p>
-      <w:pPr>
-        <w:spacing w:line="360" w:lineRule="auto"/>
-        <w:ind w:firstLine="709"/>
-      </w:pPr>
-      <w:r>
-        <w:t>Интеграция с мобильными приложениями и облачными сервисами также становится важным аспектом в сфере охранных технологий. Пользователи могут контролировать свои охранные системы удаленно, получать уведомления на мобильные устройства, а также просматривать видео с камер наблюдения или отслеживать другие параметры безопасности в режиме реального времени. Магазин предоставляет возможность выбора и покупки таких решений, что делает процесс защиты о</w:t>
-      </w:r>
-      <w:r>
-        <w:t>бъектов более гибким и удобным.</w:t>
-      </w:r>
-      <w:bookmarkStart w:id="0" w:name="_GoBack"/>
-      <w:bookmarkEnd w:id="0"/>
+        <w:t>3. Управление продуктами — включает хранение информации о товарах, таких как цена, наличие на складе и изображения.</w:t>
+      </w:r>
     </w:p>
     <w:sectPr>
       <w:pgSz w:w="11906" w:h="16838"/>
